--- a/Đơn Đăng Ký.docx
+++ b/Đơn Đăng Ký.docx
@@ -49,10 +49,12 @@
         <w:t xml:space="preserve">NuGet\Install-Package </w:t>
       </w:r>
       <w:proofErr w:type="spellStart"/>
+      <w:proofErr w:type="gramStart"/>
       <w:r>
         <w:t>Microsoft.AspNetCore.Mvc.NewtonsoftJson</w:t>
       </w:r>
       <w:proofErr w:type="spellEnd"/>
+      <w:proofErr w:type="gramEnd"/>
       <w:r>
         <w:t xml:space="preserve"> -Version 8.0.8</w:t>
       </w:r>
@@ -62,10 +64,12 @@
         <w:t xml:space="preserve">NuGet\Install-Package </w:t>
       </w:r>
       <w:proofErr w:type="spellStart"/>
+      <w:proofErr w:type="gramStart"/>
       <w:r>
         <w:t>Microsoft.Data.SqlClient</w:t>
       </w:r>
       <w:proofErr w:type="spellEnd"/>
+      <w:proofErr w:type="gramEnd"/>
       <w:r>
         <w:t xml:space="preserve"> -Version 6.0.1</w:t>
       </w:r>
@@ -75,10 +79,12 @@
         <w:t xml:space="preserve">NuGet\Install-Package </w:t>
       </w:r>
       <w:proofErr w:type="spellStart"/>
+      <w:proofErr w:type="gramStart"/>
       <w:r>
         <w:t>Microsoft.AspNetCore.Authentication.JwtBearer</w:t>
       </w:r>
       <w:proofErr w:type="spellEnd"/>
+      <w:proofErr w:type="gramEnd"/>
       <w:r>
         <w:t xml:space="preserve"> -Version 8.0.8</w:t>
       </w:r>
@@ -110,9 +116,14 @@
       </w:r>
       <w:proofErr w:type="spellStart"/>
       <w:r>
-        <w:t>ID_DONDK:nchar</w:t>
-      </w:r>
-      <w:proofErr w:type="spellEnd"/>
+        <w:t>ID_</w:t>
+      </w:r>
+      <w:proofErr w:type="gramStart"/>
+      <w:r>
+        <w:t>DONDK:nchar</w:t>
+      </w:r>
+      <w:proofErr w:type="spellEnd"/>
+      <w:proofErr w:type="gramEnd"/>
       <w:r>
         <w:t xml:space="preserve"> </w:t>
       </w:r>
@@ -149,10 +160,12 @@
         <w:tab/>
       </w:r>
       <w:proofErr w:type="spellStart"/>
+      <w:proofErr w:type="gramStart"/>
       <w:r>
         <w:t>NgayDk:datetime</w:t>
       </w:r>
       <w:proofErr w:type="spellEnd"/>
+      <w:proofErr w:type="gramEnd"/>
     </w:p>
     <w:p>
       <w:r>
@@ -232,12 +245,17 @@
       </w:r>
       <w:proofErr w:type="spellStart"/>
       <w:r>
-        <w:t>ID_Phong</w:t>
+        <w:t>ID_</w:t>
+      </w:r>
+      <w:proofErr w:type="gramStart"/>
+      <w:r>
+        <w:t>Phong</w:t>
       </w:r>
       <w:proofErr w:type="spellEnd"/>
       <w:r>
         <w:t xml:space="preserve"> :</w:t>
       </w:r>
+      <w:proofErr w:type="gramEnd"/>
       <w:r>
         <w:t xml:space="preserve"> </w:t>
       </w:r>
@@ -258,12 +276,17 @@
         <w:tab/>
       </w:r>
       <w:proofErr w:type="spellStart"/>
+      <w:proofErr w:type="gramStart"/>
       <w:r>
         <w:t>TenPhong</w:t>
       </w:r>
       <w:proofErr w:type="spellEnd"/>
       <w:r>
-        <w:t xml:space="preserve"> : </w:t>
+        <w:t xml:space="preserve"> :</w:t>
+      </w:r>
+      <w:proofErr w:type="gramEnd"/>
+      <w:r>
+        <w:t xml:space="preserve"> </w:t>
       </w:r>
       <w:proofErr w:type="spellStart"/>
       <w:r>
@@ -306,6 +329,128 @@
     </w:p>
     <w:p>
       <w:r>
+        <w:t xml:space="preserve"> //</w:t>
+      </w:r>
+      <w:proofErr w:type="spellStart"/>
+      <w:r>
+        <w:t>nhân</w:t>
+      </w:r>
+      <w:proofErr w:type="spellEnd"/>
+      <w:r>
+        <w:t xml:space="preserve"> </w:t>
+      </w:r>
+      <w:proofErr w:type="spellStart"/>
+      <w:r>
+        <w:t>viên</w:t>
+      </w:r>
+      <w:proofErr w:type="spellEnd"/>
+      <w:r>
+        <w:t xml:space="preserve"> </w:t>
+      </w:r>
+      <w:proofErr w:type="spellStart"/>
+      <w:r>
+        <w:t>nào</w:t>
+      </w:r>
+      <w:proofErr w:type="spellEnd"/>
+      <w:r>
+        <w:t xml:space="preserve"> </w:t>
+      </w:r>
+      <w:proofErr w:type="spellStart"/>
+      <w:r>
+        <w:t>có</w:t>
+      </w:r>
+      <w:proofErr w:type="spellEnd"/>
+      <w:r>
+        <w:t xml:space="preserve"> 2 role =1 =&gt; admin </w:t>
+      </w:r>
+      <w:proofErr w:type="spellStart"/>
+      <w:r>
+        <w:t>và</w:t>
+      </w:r>
+      <w:proofErr w:type="spellEnd"/>
+      <w:r>
+        <w:t xml:space="preserve"> </w:t>
+      </w:r>
+      <w:proofErr w:type="spellStart"/>
+      <w:r>
+        <w:t>tập</w:t>
+      </w:r>
+      <w:proofErr w:type="spellEnd"/>
+      <w:r>
+        <w:t xml:space="preserve"> </w:t>
+      </w:r>
+      <w:proofErr w:type="spellStart"/>
+      <w:proofErr w:type="gramStart"/>
+      <w:r>
+        <w:t>thể</w:t>
+      </w:r>
+      <w:proofErr w:type="spellEnd"/>
+      <w:r>
+        <w:t xml:space="preserve"> ,</w:t>
+      </w:r>
+      <w:proofErr w:type="gramEnd"/>
+      <w:r>
+        <w:t xml:space="preserve"> 1 role=</w:t>
+      </w:r>
+      <w:proofErr w:type="gramStart"/>
+      <w:r>
+        <w:t>1 ,</w:t>
+      </w:r>
+      <w:proofErr w:type="gramEnd"/>
+      <w:r>
+        <w:t xml:space="preserve"> 1 role=0 =&gt; </w:t>
+      </w:r>
+      <w:proofErr w:type="spellStart"/>
+      <w:r>
+        <w:t>tập</w:t>
+      </w:r>
+      <w:proofErr w:type="spellEnd"/>
+      <w:r>
+        <w:t xml:space="preserve"> </w:t>
+      </w:r>
+      <w:proofErr w:type="spellStart"/>
+      <w:r>
+        <w:t>thể</w:t>
+      </w:r>
+      <w:proofErr w:type="spellEnd"/>
+      <w:r>
+        <w:t xml:space="preserve"> </w:t>
+      </w:r>
+      <w:proofErr w:type="spellStart"/>
+      <w:r>
+        <w:t>và</w:t>
+      </w:r>
+      <w:proofErr w:type="spellEnd"/>
+      <w:r>
+        <w:t xml:space="preserve"> user 1 role =0 =&gt; </w:t>
+      </w:r>
+      <w:proofErr w:type="spellStart"/>
+      <w:r>
+        <w:t>cá</w:t>
+      </w:r>
+      <w:proofErr w:type="spellEnd"/>
+      <w:r>
+        <w:t xml:space="preserve"> </w:t>
+      </w:r>
+      <w:proofErr w:type="spellStart"/>
+      <w:r>
+        <w:t>nhân</w:t>
+      </w:r>
+      <w:proofErr w:type="spellEnd"/>
+      <w:r>
+        <w:t xml:space="preserve"> </w:t>
+      </w:r>
+      <w:proofErr w:type="spellStart"/>
+      <w:r>
+        <w:t>và</w:t>
+      </w:r>
+      <w:proofErr w:type="spellEnd"/>
+      <w:r>
+        <w:t xml:space="preserve"> user</w:t>
+      </w:r>
+    </w:p>
+    <w:p>
+      <w:r>
         <w:tab/>
       </w:r>
       <w:r>
@@ -339,10 +484,12 @@
         <w:tab/>
       </w:r>
       <w:proofErr w:type="spellStart"/>
+      <w:proofErr w:type="gramStart"/>
       <w:r>
         <w:t>Namsinh:date</w:t>
       </w:r>
       <w:proofErr w:type="spellEnd"/>
+      <w:proofErr w:type="gramEnd"/>
     </w:p>
     <w:p>
       <w:r>
@@ -403,12 +550,17 @@
         <w:t xml:space="preserve"> </w:t>
       </w:r>
       <w:proofErr w:type="spellStart"/>
+      <w:proofErr w:type="gramStart"/>
       <w:r>
         <w:t>khẩu</w:t>
       </w:r>
       <w:proofErr w:type="spellEnd"/>
       <w:r>
-        <w:t xml:space="preserve"> : </w:t>
+        <w:t xml:space="preserve"> :</w:t>
+      </w:r>
+      <w:proofErr w:type="gramEnd"/>
+      <w:r>
+        <w:t xml:space="preserve"> </w:t>
       </w:r>
       <w:r>
         <w:t>string</w:t>
@@ -491,10 +643,12 @@
         <w:ind w:left="720" w:firstLine="720"/>
       </w:pPr>
       <w:proofErr w:type="spellStart"/>
+      <w:proofErr w:type="gramStart"/>
       <w:r>
         <w:t>Role:bit</w:t>
       </w:r>
       <w:proofErr w:type="spellEnd"/>
+      <w:proofErr w:type="gramEnd"/>
       <w:r>
         <w:t xml:space="preserve"> (1 </w:t>
       </w:r>
@@ -504,7 +658,15 @@
       </w:r>
       <w:proofErr w:type="spellEnd"/>
       <w:r>
-        <w:t xml:space="preserve"> admin , 0 </w:t>
+        <w:t xml:space="preserve"> </w:t>
+      </w:r>
+      <w:proofErr w:type="gramStart"/>
+      <w:r>
+        <w:t>admin ,</w:t>
+      </w:r>
+      <w:proofErr w:type="gramEnd"/>
+      <w:r>
+        <w:t xml:space="preserve"> 0 </w:t>
       </w:r>
       <w:proofErr w:type="spellStart"/>
       <w:r>
@@ -512,7 +674,15 @@
       </w:r>
       <w:proofErr w:type="spellEnd"/>
       <w:r>
-        <w:t xml:space="preserve"> user)=&gt; JWT (</w:t>
+        <w:t xml:space="preserve"> </w:t>
+      </w:r>
+      <w:proofErr w:type="gramStart"/>
+      <w:r>
+        <w:t>user)=</w:t>
+      </w:r>
+      <w:proofErr w:type="gramEnd"/>
+      <w:r>
+        <w:t>&gt; JWT (</w:t>
       </w:r>
       <w:proofErr w:type="spellStart"/>
       <w:r>
@@ -612,10 +782,12 @@
         <w:tab/>
       </w:r>
       <w:proofErr w:type="spellStart"/>
+      <w:proofErr w:type="gramStart"/>
       <w:r>
         <w:t>SoLuong:Int</w:t>
       </w:r>
       <w:proofErr w:type="spellEnd"/>
+      <w:proofErr w:type="gramEnd"/>
     </w:p>
     <w:p>
       <w:r>
@@ -664,6 +836,7 @@
         <w:tab/>
       </w:r>
       <w:proofErr w:type="spellStart"/>
+      <w:proofErr w:type="gramStart"/>
       <w:r>
         <w:t>TrangThai</w:t>
       </w:r>
@@ -676,6 +849,7 @@
         <w:t>nchar</w:t>
       </w:r>
       <w:proofErr w:type="spellEnd"/>
+      <w:proofErr w:type="gramEnd"/>
       <w:r>
         <w:t xml:space="preserve"> (wait, pass, delete)</w:t>
       </w:r>
